--- a/03 Lab - Remote data and Authentication/.Description/Data-and-Authentication-Lab.docx
+++ b/03 Lab - Remote data and Authentication/.Description/Data-and-Authentication-Lab.docx
@@ -46,90 +46,6 @@
           <w:shd w:fill="auto" w:val="clear"/>
         </w:rPr>
       </w:pPr>
-      <w:r>
-        <w:rPr>
-          <w:rFonts w:ascii="Calibri" w:hAnsi="Calibri" w:cs="Calibri" w:eastAsia="Calibri"/>
-          <w:color w:val="auto"/>
-          <w:spacing w:val="0"/>
-          <w:position w:val="0"/>
-          <w:sz w:val="24"/>
-          <w:shd w:fill="auto" w:val="clear"/>
-        </w:rPr>
-        <w:t xml:space="preserve">Problems for in-class lab for the "</w:t>
-      </w:r>
-      <w:hyperlink xmlns:r="http://schemas.openxmlformats.org/officeDocument/2006/relationships" r:id="docRId0">
-        <w:r>
-          <w:rPr>
-            <w:rFonts w:ascii="Calibri" w:hAnsi="Calibri" w:cs="Calibri" w:eastAsia="Calibri"/>
-            <w:color w:val="0000FF"/>
-            <w:spacing w:val="0"/>
-            <w:position w:val="0"/>
-            <w:sz w:val="24"/>
-            <w:u w:val="single"/>
-            <w:shd w:fill="auto" w:val="clear"/>
-          </w:rPr>
-          <w:t xml:space="preserve">JavaScript </w:t>
-        </w:r>
-        <w:r>
-          <w:rPr>
-            <w:rFonts w:ascii="Calibri" w:hAnsi="Calibri" w:cs="Calibri" w:eastAsia="Calibri"/>
-            <w:color w:val="0000FF"/>
-            <w:spacing w:val="0"/>
-            <w:position w:val="0"/>
-            <w:sz w:val="24"/>
-            <w:u w:val="single"/>
-            <w:shd w:fill="auto" w:val="clear"/>
-          </w:rPr>
-          <w:t xml:space="preserve"> HYPERLINK "https://softuni.bg/courses/js-applications"</w:t>
-        </w:r>
-        <w:r>
-          <w:rPr>
-            <w:rFonts w:ascii="Calibri" w:hAnsi="Calibri" w:cs="Calibri" w:eastAsia="Calibri"/>
-            <w:color w:val="0000FF"/>
-            <w:spacing w:val="0"/>
-            <w:position w:val="0"/>
-            <w:sz w:val="24"/>
-            <w:u w:val="single"/>
-            <w:shd w:fill="auto" w:val="clear"/>
-          </w:rPr>
-          <w:t xml:space="preserve">Applications" course @ </w:t>
-        </w:r>
-        <w:r>
-          <w:rPr>
-            <w:rFonts w:ascii="Calibri" w:hAnsi="Calibri" w:cs="Calibri" w:eastAsia="Calibri"/>
-            <w:color w:val="0000FF"/>
-            <w:spacing w:val="0"/>
-            <w:position w:val="0"/>
-            <w:sz w:val="24"/>
-            <w:u w:val="single"/>
-            <w:shd w:fill="auto" w:val="clear"/>
-          </w:rPr>
-          <w:t xml:space="preserve"> HYPERLINK "https://softuni.bg/courses/js-applications"</w:t>
-        </w:r>
-        <w:r>
-          <w:rPr>
-            <w:rFonts w:ascii="Calibri" w:hAnsi="Calibri" w:cs="Calibri" w:eastAsia="Calibri"/>
-            <w:color w:val="0000FF"/>
-            <w:spacing w:val="0"/>
-            <w:position w:val="0"/>
-            <w:sz w:val="24"/>
-            <w:u w:val="single"/>
-            <w:shd w:fill="auto" w:val="clear"/>
-          </w:rPr>
-          <w:t xml:space="preserve">SoftUni</w:t>
-        </w:r>
-      </w:hyperlink>
-      <w:r>
-        <w:rPr>
-          <w:rFonts w:ascii="Calibri" w:hAnsi="Calibri" w:cs="Calibri" w:eastAsia="Calibri"/>
-          <w:color w:val="auto"/>
-          <w:spacing w:val="0"/>
-          <w:position w:val="0"/>
-          <w:sz w:val="24"/>
-          <w:shd w:fill="auto" w:val="clear"/>
-        </w:rPr>
-        <w:t xml:space="preserve"> </w:t>
-      </w:r>
     </w:p>
     <w:p>
       <w:pPr>
@@ -157,80 +73,6 @@
           <w:shd w:fill="FDE9D9" w:val="clear"/>
         </w:rPr>
         <w:t xml:space="preserve">Working with Remote Data</w:t>
-      </w:r>
-    </w:p>
-    <w:p>
-      <w:pPr>
-        <w:spacing w:before="80" w:after="120" w:line="276"/>
-        <w:ind w:right="0" w:left="0" w:firstLine="0"/>
-        <w:jc w:val="left"/>
-        <w:rPr>
-          <w:rFonts w:ascii="Calibri" w:hAnsi="Calibri" w:cs="Calibri" w:eastAsia="Calibri"/>
-          <w:color w:val="auto"/>
-          <w:spacing w:val="0"/>
-          <w:position w:val="0"/>
-          <w:sz w:val="22"/>
-          <w:shd w:fill="FDE9D9" w:val="clear"/>
-        </w:rPr>
-      </w:pPr>
-      <w:r>
-        <w:rPr>
-          <w:rFonts w:ascii="Calibri" w:hAnsi="Calibri" w:cs="Calibri" w:eastAsia="Calibri"/>
-          <w:color w:val="auto"/>
-          <w:spacing w:val="0"/>
-          <w:position w:val="0"/>
-          <w:sz w:val="22"/>
-          <w:shd w:fill="FDE9D9" w:val="clear"/>
-        </w:rPr>
-        <w:t xml:space="preserve">For the solution of some of the following tasks, you will need to use an up-to-date version of the </w:t>
-      </w:r>
-      <w:r>
-        <w:rPr>
-          <w:rFonts w:ascii="Calibri" w:hAnsi="Calibri" w:cs="Calibri" w:eastAsia="Calibri"/>
-          <w:b/>
-          <w:color w:val="auto"/>
-          <w:spacing w:val="0"/>
-          <w:position w:val="0"/>
-          <w:sz w:val="22"/>
-          <w:shd w:fill="FDE9D9" w:val="clear"/>
-        </w:rPr>
-        <w:t xml:space="preserve">local REST service</w:t>
-      </w:r>
-      <w:r>
-        <w:rPr>
-          <w:rFonts w:ascii="Calibri" w:hAnsi="Calibri" w:cs="Calibri" w:eastAsia="Calibri"/>
-          <w:color w:val="auto"/>
-          <w:spacing w:val="0"/>
-          <w:position w:val="0"/>
-          <w:sz w:val="22"/>
-          <w:shd w:fill="FDE9D9" w:val="clear"/>
-        </w:rPr>
-        <w:t xml:space="preserve">, provided in the lesson’s resources archive. You can </w:t>
-      </w:r>
-      <w:hyperlink xmlns:r="http://schemas.openxmlformats.org/officeDocument/2006/relationships" r:id="docRId1">
-        <w:r>
-          <w:rPr>
-            <w:rFonts w:ascii="Calibri" w:hAnsi="Calibri" w:cs="Calibri" w:eastAsia="Calibri"/>
-            <w:color w:val="0000FF"/>
-            <w:spacing w:val="0"/>
-            <w:position w:val="0"/>
-            <w:sz w:val="22"/>
-            <w:u w:val="single"/>
-            <w:shd w:fill="FDE9D9" w:val="clear"/>
-          </w:rPr>
-          <w:t xml:space="preserve">read the documentation here</w:t>
-        </w:r>
-      </w:hyperlink>
-      <w:r>
-        <w:rPr>
-          <w:rFonts w:ascii="Calibri" w:hAnsi="Calibri" w:cs="Calibri" w:eastAsia="Calibri"/>
-          <w:color w:val="auto"/>
-          <w:spacing w:val="0"/>
-          <w:position w:val="0"/>
-          <w:sz w:val="22"/>
-          <w:shd w:fill="FDE9D9" w:val="clear"/>
-        </w:rPr>
-        <w:t xml:space="preserve">.</w:t>
       </w:r>
     </w:p>
     <w:p>
@@ -427,62 +269,62 @@
         </w:rPr>
       </w:pPr>
       <w:r>
-        <w:object w:dxaOrig="10017" w:dyaOrig="1039">
-          <v:rect xmlns:o="urn:schemas-microsoft-com:office:office" xmlns:v="urn:schemas-microsoft-com:vml" id="rectole0000000000" style="width:500.850000pt;height:51.950000pt" o:preferrelative="t" o:ole="">
+        <w:object w:dxaOrig="10265" w:dyaOrig="1073">
+          <v:rect xmlns:o="urn:schemas-microsoft-com:office:office" xmlns:v="urn:schemas-microsoft-com:vml" id="rectole0000000000" style="width:513.250000pt;height:53.650000pt" o:preferrelative="t" o:ole="">
+            <o:lock v:ext="edit"/>
+            <v:imagedata xmlns:r="http://schemas.openxmlformats.org/officeDocument/2006/relationships" r:id="docRId1" o:title=""/>
+          </v:rect>
+          <o:OLEObject xmlns:r="http://schemas.openxmlformats.org/officeDocument/2006/relationships" xmlns:o="urn:schemas-microsoft-com:office:office" Type="Embed" ProgID="StaticMetafile" DrawAspect="Content" ObjectID="0000000000" ShapeID="rectole0000000000" r:id="docRId0"/>
+        </w:object>
+      </w:r>
+    </w:p>
+    <w:p>
+      <w:pPr>
+        <w:spacing w:before="80" w:after="120" w:line="276"/>
+        <w:ind w:right="0" w:left="0" w:firstLine="0"/>
+        <w:jc w:val="left"/>
+        <w:rPr>
+          <w:rFonts w:ascii="Calibri" w:hAnsi="Calibri" w:cs="Calibri" w:eastAsia="Calibri"/>
+          <w:color w:val="auto"/>
+          <w:spacing w:val="0"/>
+          <w:position w:val="0"/>
+          <w:sz w:val="24"/>
+          <w:shd w:fill="auto" w:val="clear"/>
+        </w:rPr>
+      </w:pPr>
+      <w:r>
+        <w:rPr>
+          <w:rFonts w:ascii="Calibri" w:hAnsi="Calibri" w:cs="Calibri" w:eastAsia="Calibri"/>
+          <w:color w:val="auto"/>
+          <w:spacing w:val="0"/>
+          <w:position w:val="0"/>
+          <w:sz w:val="24"/>
+          <w:shd w:fill="auto" w:val="clear"/>
+        </w:rPr>
+        <w:t xml:space="preserve">When there is a logged-in user, the header should look like this:</w:t>
+      </w:r>
+    </w:p>
+    <w:p>
+      <w:pPr>
+        <w:spacing w:before="80" w:after="120" w:line="276"/>
+        <w:ind w:right="0" w:left="0" w:firstLine="0"/>
+        <w:jc w:val="left"/>
+        <w:rPr>
+          <w:rFonts w:ascii="Calibri" w:hAnsi="Calibri" w:cs="Calibri" w:eastAsia="Calibri"/>
+          <w:color w:val="auto"/>
+          <w:spacing w:val="0"/>
+          <w:position w:val="0"/>
+          <w:sz w:val="24"/>
+          <w:shd w:fill="auto" w:val="clear"/>
+        </w:rPr>
+      </w:pPr>
+      <w:r>
+        <w:object w:dxaOrig="10265" w:dyaOrig="1012">
+          <v:rect xmlns:o="urn:schemas-microsoft-com:office:office" xmlns:v="urn:schemas-microsoft-com:vml" id="rectole0000000001" style="width:513.250000pt;height:50.600000pt" o:preferrelative="t" o:ole="">
             <o:lock v:ext="edit"/>
             <v:imagedata xmlns:r="http://schemas.openxmlformats.org/officeDocument/2006/relationships" r:id="docRId3" o:title=""/>
           </v:rect>
-          <o:OLEObject xmlns:r="http://schemas.openxmlformats.org/officeDocument/2006/relationships" xmlns:o="urn:schemas-microsoft-com:office:office" Type="Embed" ProgID="StaticMetafile" DrawAspect="Content" ObjectID="0000000000" ShapeID="rectole0000000000" r:id="docRId2"/>
-        </w:object>
-      </w:r>
-    </w:p>
-    <w:p>
-      <w:pPr>
-        <w:spacing w:before="80" w:after="120" w:line="276"/>
-        <w:ind w:right="0" w:left="0" w:firstLine="0"/>
-        <w:jc w:val="left"/>
-        <w:rPr>
-          <w:rFonts w:ascii="Calibri" w:hAnsi="Calibri" w:cs="Calibri" w:eastAsia="Calibri"/>
-          <w:color w:val="auto"/>
-          <w:spacing w:val="0"/>
-          <w:position w:val="0"/>
-          <w:sz w:val="24"/>
-          <w:shd w:fill="auto" w:val="clear"/>
-        </w:rPr>
-      </w:pPr>
-      <w:r>
-        <w:rPr>
-          <w:rFonts w:ascii="Calibri" w:hAnsi="Calibri" w:cs="Calibri" w:eastAsia="Calibri"/>
-          <w:color w:val="auto"/>
-          <w:spacing w:val="0"/>
-          <w:position w:val="0"/>
-          <w:sz w:val="24"/>
-          <w:shd w:fill="auto" w:val="clear"/>
-        </w:rPr>
-        <w:t xml:space="preserve">When there is a logged-in user, the header should look like this:</w:t>
-      </w:r>
-    </w:p>
-    <w:p>
-      <w:pPr>
-        <w:spacing w:before="80" w:after="120" w:line="276"/>
-        <w:ind w:right="0" w:left="0" w:firstLine="0"/>
-        <w:jc w:val="left"/>
-        <w:rPr>
-          <w:rFonts w:ascii="Calibri" w:hAnsi="Calibri" w:cs="Calibri" w:eastAsia="Calibri"/>
-          <w:color w:val="auto"/>
-          <w:spacing w:val="0"/>
-          <w:position w:val="0"/>
-          <w:sz w:val="24"/>
-          <w:shd w:fill="auto" w:val="clear"/>
-        </w:rPr>
-      </w:pPr>
-      <w:r>
-        <w:object w:dxaOrig="10017" w:dyaOrig="973">
-          <v:rect xmlns:o="urn:schemas-microsoft-com:office:office" xmlns:v="urn:schemas-microsoft-com:vml" id="rectole0000000001" style="width:500.850000pt;height:48.650000pt" o:preferrelative="t" o:ole="">
-            <o:lock v:ext="edit"/>
-            <v:imagedata xmlns:r="http://schemas.openxmlformats.org/officeDocument/2006/relationships" r:id="docRId5" o:title=""/>
-          </v:rect>
-          <o:OLEObject xmlns:r="http://schemas.openxmlformats.org/officeDocument/2006/relationships" xmlns:o="urn:schemas-microsoft-com:office:office" Type="Embed" ProgID="StaticMetafile" DrawAspect="Content" ObjectID="0000000001" ShapeID="rectole0000000001" r:id="docRId4"/>
+          <o:OLEObject xmlns:r="http://schemas.openxmlformats.org/officeDocument/2006/relationships" xmlns:o="urn:schemas-microsoft-com:office:office" Type="Embed" ProgID="StaticMetafile" DrawAspect="Content" ObjectID="0000000001" ShapeID="rectole0000000001" r:id="docRId2"/>
         </w:object>
       </w:r>
     </w:p>
@@ -648,7 +490,7 @@
         </w:rPr>
         <w:t xml:space="preserve">GET </w:t>
       </w:r>
-      <w:hyperlink xmlns:r="http://schemas.openxmlformats.org/officeDocument/2006/relationships" r:id="docRId6">
+      <w:hyperlink xmlns:r="http://schemas.openxmlformats.org/officeDocument/2006/relationships" r:id="docRId4">
         <w:r>
           <w:rPr>
             <w:rFonts w:ascii="Consolas" w:hAnsi="Consolas" w:cs="Consolas" w:eastAsia="Consolas"/>
@@ -721,7 +563,7 @@
         </w:rPr>
         <w:t xml:space="preserve">GET </w:t>
       </w:r>
-      <w:hyperlink xmlns:r="http://schemas.openxmlformats.org/officeDocument/2006/relationships" r:id="docRId7">
+      <w:hyperlink xmlns:r="http://schemas.openxmlformats.org/officeDocument/2006/relationships" r:id="docRId5">
         <w:r>
           <w:rPr>
             <w:rFonts w:ascii="Consolas" w:hAnsi="Consolas" w:cs="Consolas" w:eastAsia="Consolas"/>
@@ -809,7 +651,7 @@
         </w:rPr>
         <w:t xml:space="preserve">POST </w:t>
       </w:r>
-      <w:hyperlink xmlns:r="http://schemas.openxmlformats.org/officeDocument/2006/relationships" r:id="docRId8">
+      <w:hyperlink xmlns:r="http://schemas.openxmlformats.org/officeDocument/2006/relationships" r:id="docRId6">
         <w:r>
           <w:rPr>
             <w:rFonts w:ascii="Consolas" w:hAnsi="Consolas" w:cs="Consolas" w:eastAsia="Consolas"/>
@@ -999,7 +841,7 @@
         </w:rPr>
         <w:t xml:space="preserve">You need to write the functionality for registration of new user. By clicking the "Register" button you have to load the registration form. When the "Register" button of the form is clicked you need to send a post request to this URL: </w:t>
       </w:r>
-      <w:hyperlink xmlns:r="http://schemas.openxmlformats.org/officeDocument/2006/relationships" r:id="docRId9">
+      <w:hyperlink xmlns:r="http://schemas.openxmlformats.org/officeDocument/2006/relationships" r:id="docRId7">
         <w:r>
           <w:rPr>
             <w:rFonts w:ascii="Calibri" w:hAnsi="Calibri" w:cs="Calibri" w:eastAsia="Calibri"/>
@@ -1030,12 +872,12 @@
         </w:rPr>
       </w:pPr>
       <w:r>
-        <w:object w:dxaOrig="7287" w:dyaOrig="3258">
-          <v:rect xmlns:o="urn:schemas-microsoft-com:office:office" xmlns:v="urn:schemas-microsoft-com:vml" id="rectole0000000002" style="width:364.350000pt;height:162.900000pt" o:preferrelative="t" o:ole="">
+        <w:object w:dxaOrig="7471" w:dyaOrig="3340">
+          <v:rect xmlns:o="urn:schemas-microsoft-com:office:office" xmlns:v="urn:schemas-microsoft-com:vml" id="rectole0000000002" style="width:373.550000pt;height:167.000000pt" o:preferrelative="t" o:ole="">
             <o:lock v:ext="edit"/>
-            <v:imagedata xmlns:r="http://schemas.openxmlformats.org/officeDocument/2006/relationships" r:id="docRId11" o:title=""/>
+            <v:imagedata xmlns:r="http://schemas.openxmlformats.org/officeDocument/2006/relationships" r:id="docRId9" o:title=""/>
           </v:rect>
-          <o:OLEObject xmlns:r="http://schemas.openxmlformats.org/officeDocument/2006/relationships" xmlns:o="urn:schemas-microsoft-com:office:office" Type="Embed" ProgID="StaticMetafile" DrawAspect="Content" ObjectID="0000000002" ShapeID="rectole0000000002" r:id="docRId10"/>
+          <o:OLEObject xmlns:r="http://schemas.openxmlformats.org/officeDocument/2006/relationships" xmlns:o="urn:schemas-microsoft-com:office:office" Type="Embed" ProgID="StaticMetafile" DrawAspect="Content" ObjectID="0000000002" ShapeID="rectole0000000002" r:id="docRId8"/>
         </w:object>
       </w:r>
     </w:p>
@@ -1217,7 +1059,7 @@
         </w:rPr>
         <w:t xml:space="preserve"> for login is: </w:t>
       </w:r>
-      <w:hyperlink xmlns:r="http://schemas.openxmlformats.org/officeDocument/2006/relationships" r:id="docRId12">
+      <w:hyperlink xmlns:r="http://schemas.openxmlformats.org/officeDocument/2006/relationships" r:id="docRId10">
         <w:r>
           <w:rPr>
             <w:rFonts w:ascii="Calibri" w:hAnsi="Calibri" w:cs="Calibri" w:eastAsia="Calibri"/>
@@ -1248,12 +1090,12 @@
         </w:rPr>
       </w:pPr>
       <w:r>
-        <w:object w:dxaOrig="7287" w:dyaOrig="2816">
-          <v:rect xmlns:o="urn:schemas-microsoft-com:office:office" xmlns:v="urn:schemas-microsoft-com:vml" id="rectole0000000003" style="width:364.350000pt;height:140.800000pt" o:preferrelative="t" o:ole="">
+        <w:object w:dxaOrig="7471" w:dyaOrig="2895">
+          <v:rect xmlns:o="urn:schemas-microsoft-com:office:office" xmlns:v="urn:schemas-microsoft-com:vml" id="rectole0000000003" style="width:373.550000pt;height:144.750000pt" o:preferrelative="t" o:ole="">
             <o:lock v:ext="edit"/>
-            <v:imagedata xmlns:r="http://schemas.openxmlformats.org/officeDocument/2006/relationships" r:id="docRId14" o:title=""/>
+            <v:imagedata xmlns:r="http://schemas.openxmlformats.org/officeDocument/2006/relationships" r:id="docRId12" o:title=""/>
           </v:rect>
-          <o:OLEObject xmlns:r="http://schemas.openxmlformats.org/officeDocument/2006/relationships" xmlns:o="urn:schemas-microsoft-com:office:office" Type="Embed" ProgID="StaticMetafile" DrawAspect="Content" ObjectID="0000000003" ShapeID="rectole0000000003" r:id="docRId13"/>
+          <o:OLEObject xmlns:r="http://schemas.openxmlformats.org/officeDocument/2006/relationships" xmlns:o="urn:schemas-microsoft-com:office:office" Type="Embed" ProgID="StaticMetafile" DrawAspect="Content" ObjectID="0000000003" ShapeID="rectole0000000003" r:id="docRId11"/>
         </w:object>
       </w:r>
     </w:p>
@@ -1312,7 +1154,7 @@
         </w:rPr>
         <w:t xml:space="preserve">The logged in user can be logged out by clicking the logout button. Write the functionality for this action. You can use this URL for logout (send GET request): </w:t>
       </w:r>
-      <w:hyperlink xmlns:r="http://schemas.openxmlformats.org/officeDocument/2006/relationships" r:id="docRId15">
+      <w:hyperlink xmlns:r="http://schemas.openxmlformats.org/officeDocument/2006/relationships" r:id="docRId13">
         <w:r>
           <w:rPr>
             <w:rFonts w:ascii="Calibri" w:hAnsi="Calibri" w:cs="Calibri" w:eastAsia="Calibri"/>
@@ -1491,12 +1333,12 @@
         </w:rPr>
       </w:pPr>
       <w:r>
-        <w:object w:dxaOrig="7012" w:dyaOrig="7122">
-          <v:rect xmlns:o="urn:schemas-microsoft-com:office:office" xmlns:v="urn:schemas-microsoft-com:vml" id="rectole0000000004" style="width:350.600000pt;height:356.100000pt" o:preferrelative="t" o:ole="">
+        <w:object w:dxaOrig="7188" w:dyaOrig="7289">
+          <v:rect xmlns:o="urn:schemas-microsoft-com:office:office" xmlns:v="urn:schemas-microsoft-com:vml" id="rectole0000000004" style="width:359.400000pt;height:364.450000pt" o:preferrelative="t" o:ole="">
             <o:lock v:ext="edit"/>
-            <v:imagedata xmlns:r="http://schemas.openxmlformats.org/officeDocument/2006/relationships" r:id="docRId17" o:title=""/>
+            <v:imagedata xmlns:r="http://schemas.openxmlformats.org/officeDocument/2006/relationships" r:id="docRId15" o:title=""/>
           </v:rect>
-          <o:OLEObject xmlns:r="http://schemas.openxmlformats.org/officeDocument/2006/relationships" xmlns:o="urn:schemas-microsoft-com:office:office" Type="Embed" ProgID="StaticMetafile" DrawAspect="Content" ObjectID="0000000004" ShapeID="rectole0000000004" r:id="docRId16"/>
+          <o:OLEObject xmlns:r="http://schemas.openxmlformats.org/officeDocument/2006/relationships" xmlns:o="urn:schemas-microsoft-com:office:office" Type="Embed" ProgID="StaticMetafile" DrawAspect="Content" ObjectID="0000000004" ShapeID="rectole0000000004" r:id="docRId14"/>
         </w:object>
       </w:r>
     </w:p>

--- a/03 Lab - Remote data and Authentication/.Description/Data-and-Authentication-Lab.docx
+++ b/03 Lab - Remote data and Authentication/.Description/Data-and-Authentication-Lab.docx
@@ -269,8 +269,8 @@
         </w:rPr>
       </w:pPr>
       <w:r>
-        <w:object w:dxaOrig="10265" w:dyaOrig="1073">
-          <v:rect xmlns:o="urn:schemas-microsoft-com:office:office" xmlns:v="urn:schemas-microsoft-com:vml" id="rectole0000000000" style="width:513.250000pt;height:53.650000pt" o:preferrelative="t" o:ole="">
+        <w:object w:dxaOrig="10386" w:dyaOrig="1093">
+          <v:rect xmlns:o="urn:schemas-microsoft-com:office:office" xmlns:v="urn:schemas-microsoft-com:vml" id="rectole0000000000" style="width:519.300000pt;height:54.650000pt" o:preferrelative="t" o:ole="">
             <o:lock v:ext="edit"/>
             <v:imagedata xmlns:r="http://schemas.openxmlformats.org/officeDocument/2006/relationships" r:id="docRId1" o:title=""/>
           </v:rect>
@@ -319,8 +319,8 @@
         </w:rPr>
       </w:pPr>
       <w:r>
-        <w:object w:dxaOrig="10265" w:dyaOrig="1012">
-          <v:rect xmlns:o="urn:schemas-microsoft-com:office:office" xmlns:v="urn:schemas-microsoft-com:vml" id="rectole0000000001" style="width:513.250000pt;height:50.600000pt" o:preferrelative="t" o:ole="">
+        <w:object w:dxaOrig="10386" w:dyaOrig="1032">
+          <v:rect xmlns:o="urn:schemas-microsoft-com:office:office" xmlns:v="urn:schemas-microsoft-com:vml" id="rectole0000000001" style="width:519.300000pt;height:51.600000pt" o:preferrelative="t" o:ole="">
             <o:lock v:ext="edit"/>
             <v:imagedata xmlns:r="http://schemas.openxmlformats.org/officeDocument/2006/relationships" r:id="docRId3" o:title=""/>
           </v:rect>
@@ -872,8 +872,8 @@
         </w:rPr>
       </w:pPr>
       <w:r>
-        <w:object w:dxaOrig="7471" w:dyaOrig="3340">
-          <v:rect xmlns:o="urn:schemas-microsoft-com:office:office" xmlns:v="urn:schemas-microsoft-com:vml" id="rectole0000000002" style="width:373.550000pt;height:167.000000pt" o:preferrelative="t" o:ole="">
+        <w:object w:dxaOrig="7572" w:dyaOrig="3381">
+          <v:rect xmlns:o="urn:schemas-microsoft-com:office:office" xmlns:v="urn:schemas-microsoft-com:vml" id="rectole0000000002" style="width:378.600000pt;height:169.050000pt" o:preferrelative="t" o:ole="">
             <o:lock v:ext="edit"/>
             <v:imagedata xmlns:r="http://schemas.openxmlformats.org/officeDocument/2006/relationships" r:id="docRId9" o:title=""/>
           </v:rect>
@@ -1090,8 +1090,8 @@
         </w:rPr>
       </w:pPr>
       <w:r>
-        <w:object w:dxaOrig="7471" w:dyaOrig="2895">
-          <v:rect xmlns:o="urn:schemas-microsoft-com:office:office" xmlns:v="urn:schemas-microsoft-com:vml" id="rectole0000000003" style="width:373.550000pt;height:144.750000pt" o:preferrelative="t" o:ole="">
+        <w:object w:dxaOrig="7572" w:dyaOrig="2936">
+          <v:rect xmlns:o="urn:schemas-microsoft-com:office:office" xmlns:v="urn:schemas-microsoft-com:vml" id="rectole0000000003" style="width:378.600000pt;height:146.800000pt" o:preferrelative="t" o:ole="">
             <o:lock v:ext="edit"/>
             <v:imagedata xmlns:r="http://schemas.openxmlformats.org/officeDocument/2006/relationships" r:id="docRId12" o:title=""/>
           </v:rect>
@@ -1333,8 +1333,8 @@
         </w:rPr>
       </w:pPr>
       <w:r>
-        <w:object w:dxaOrig="7188" w:dyaOrig="7289">
-          <v:rect xmlns:o="urn:schemas-microsoft-com:office:office" xmlns:v="urn:schemas-microsoft-com:vml" id="rectole0000000004" style="width:359.400000pt;height:364.450000pt" o:preferrelative="t" o:ole="">
+        <w:object w:dxaOrig="7268" w:dyaOrig="7370">
+          <v:rect xmlns:o="urn:schemas-microsoft-com:office:office" xmlns:v="urn:schemas-microsoft-com:vml" id="rectole0000000004" style="width:363.400000pt;height:368.500000pt" o:preferrelative="t" o:ole="">
             <o:lock v:ext="edit"/>
             <v:imagedata xmlns:r="http://schemas.openxmlformats.org/officeDocument/2006/relationships" r:id="docRId15" o:title=""/>
           </v:rect>
@@ -1365,7 +1365,7 @@
           <w:sz w:val="24"/>
           <w:shd w:fill="auto" w:val="clear"/>
         </w:rPr>
-        <w:t xml:space="preserve">After successful creation of the recipe, you should redirect to the catalog page, where the new recipe should appear.</w:t>
+        <w:t xml:space="preserve">After successful creation of the recipe, you should redirect to the catalog page, where the new recipe should appear. </w:t>
       </w:r>
     </w:p>
   </w:body>
